--- a/Misc/Fundamentals/Fundamental 29.docx
+++ b/Misc/Fundamentals/Fundamental 29.docx
@@ -27,16 +27,30 @@
     </w:p>
     <w:p>
       <w:r>
-        <w:t>As I think of what to write about for Fundamental 29, I land on memories of my up bringing and my college life.  As a son of a Marine, my parents put an emphasis on doing what is right in everything that I do. This emphasis continued as I attended Texas A&amp;M and joined the Corps of Cadets.</w:t>
+        <w:t>As I think of what to write about for Fundamental 29, I land on memories of my up bringing and my college life.  As a son of a Marine, my parents put an emphasis on doing what is right in everything that I do</w:t>
+      </w:r>
+      <w:r>
+        <w:t xml:space="preserve"> and owning up to what I have done wrong. </w:t>
+      </w:r>
+      <w:r>
+        <w:t>This emphasis continued as I attended Texas A&amp;M and joined the Corps of Cadets.</w:t>
       </w:r>
       <w:r>
         <w:t xml:space="preserve">  </w:t>
       </w:r>
       <w:r>
-        <w:t>Integrity played out by giving</w:t>
-      </w:r>
-      <w:r>
-        <w:t xml:space="preserve"> </w:t>
+        <w:t xml:space="preserve">Integrity played out by </w:t>
+      </w:r>
+      <w:r>
+        <w:t>continuing to uphold what is right as I have become more independent.</w:t>
+      </w:r>
+    </w:p>
+    <w:p>
+      <w:r>
+        <w:t xml:space="preserve">Now within the working world and as an employee, integrity bears a heavier weight than that in my adolescence. The stakes are much higher as there is a bigger impact whether the truth is told or not.  Practically </w:t>
+      </w:r>
+      <w:r>
+        <w:t>this can be boiled down to a loss to the business in the form of time and money. Socially this can be result in people’s opinion of you. It is easier to trust a person when you know that the person is now for their integrity.</w:t>
       </w:r>
     </w:p>
     <w:sectPr>

--- a/Misc/Fundamentals/Fundamental 29.docx
+++ b/Misc/Fundamentals/Fundamental 29.docx
@@ -17,6 +17,13 @@
       </w:r>
     </w:p>
     <w:p>
+      <w:pPr>
+        <w:spacing w:after="0"/>
+        <w:rPr>
+          <w:i/>
+          <w:iCs/>
+        </w:rPr>
+      </w:pPr>
       <w:r>
         <w:rPr>
           <w:i/>
@@ -26,31 +33,90 @@
       </w:r>
     </w:p>
     <w:p>
-      <w:r>
-        <w:t>As I think of what to write about for Fundamental 29, I land on memories of my up bringing and my college life.  As a son of a Marine, my parents put an emphasis on doing what is right in everything that I do</w:t>
-      </w:r>
-      <w:r>
-        <w:t xml:space="preserve"> and owning up to what I have done wrong. </w:t>
-      </w:r>
-      <w:r>
-        <w:t>This emphasis continued as I attended Texas A&amp;M and joined the Corps of Cadets.</w:t>
-      </w:r>
-      <w:r>
-        <w:t xml:space="preserve">  </w:t>
-      </w:r>
-      <w:r>
-        <w:t xml:space="preserve">Integrity played out by </w:t>
-      </w:r>
-      <w:r>
-        <w:t>continuing to uphold what is right as I have become more independent.</w:t>
-      </w:r>
-    </w:p>
-    <w:p>
-      <w:r>
-        <w:t xml:space="preserve">Now within the working world and as an employee, integrity bears a heavier weight than that in my adolescence. The stakes are much higher as there is a bigger impact whether the truth is told or not.  Practically </w:t>
-      </w:r>
-      <w:r>
-        <w:t>this can be boiled down to a loss to the business in the form of time and money. Socially this can be result in people’s opinion of you. It is easier to trust a person when you know that the person is now for their integrity.</w:t>
+      <w:pPr>
+        <w:spacing w:after="0"/>
+      </w:pPr>
+    </w:p>
+    <w:p>
+      <w:pPr>
+        <w:spacing w:after="0" w:line="240" w:lineRule="auto"/>
+      </w:pPr>
+      <w:r>
+        <w:t>It can feel horrible reporting yourself for something you did wrong, as you know there are consequences</w:t>
+      </w:r>
+    </w:p>
+    <w:p>
+      <w:pPr>
+        <w:spacing w:after="0" w:line="240" w:lineRule="auto"/>
+      </w:pPr>
+      <w:r>
+        <w:t>to come. It can be tempting to avoid bringing attention to an issue and thus avoiding any negative</w:t>
+      </w:r>
+    </w:p>
+    <w:p>
+      <w:pPr>
+        <w:spacing w:after="0" w:line="240" w:lineRule="auto"/>
+      </w:pPr>
+      <w:r>
+        <w:t>effects from the situation. Though our gut feeling could be to avoid negative consequences, the best</w:t>
+      </w:r>
+    </w:p>
+    <w:p>
+      <w:pPr>
+        <w:spacing w:after="0" w:line="240" w:lineRule="auto"/>
+      </w:pPr>
+      <w:r>
+        <w:t>course is always the truth.</w:t>
+      </w:r>
+    </w:p>
+    <w:p>
+      <w:pPr>
+        <w:spacing w:after="0" w:line="240" w:lineRule="auto"/>
+      </w:pPr>
+    </w:p>
+    <w:p>
+      <w:pPr>
+        <w:spacing w:after="0" w:line="240" w:lineRule="auto"/>
+      </w:pPr>
+      <w:r>
+        <w:t>If we do not own our mistakes, we ruin the view others have of us and degrade our own</w:t>
+      </w:r>
+    </w:p>
+    <w:p>
+      <w:pPr>
+        <w:spacing w:after="0" w:line="240" w:lineRule="auto"/>
+      </w:pPr>
+      <w:r>
+        <w:t>trustworthiness. Oftentimes consequences when the truth is revealed are worse than dealing with a</w:t>
+      </w:r>
+    </w:p>
+    <w:p>
+      <w:pPr>
+        <w:spacing w:after="0" w:line="240" w:lineRule="auto"/>
+      </w:pPr>
+      <w:r>
+        <w:t>problem head on. When our actions are motivated by self-preservation and we don’t act with integrity,</w:t>
+      </w:r>
+    </w:p>
+    <w:p>
+      <w:pPr>
+        <w:spacing w:after="0" w:line="240" w:lineRule="auto"/>
+      </w:pPr>
+      <w:r>
+        <w:t>we end up harming others and the company.</w:t>
+      </w:r>
+    </w:p>
+    <w:p>
+      <w:pPr>
+        <w:spacing w:after="0" w:line="240" w:lineRule="auto"/>
+      </w:pPr>
+    </w:p>
+    <w:p>
+      <w:pPr>
+        <w:spacing w:after="0" w:line="240" w:lineRule="auto"/>
+      </w:pPr>
+      <w:r>
+        <w:t>If we do own up our mistakes, there often are unpleasant consequences, but we preserve our character.</w:t>
       </w:r>
     </w:p>
     <w:sectPr>
